--- a/WordDocuments/Calibri/0518.docx
+++ b/WordDocuments/Calibri/0518.docx
@@ -12,7 +12,7 @@
           <w:color w:val="000000"/>
           <w:sz w:val="44"/>
         </w:rPr>
-        <w:t>Unraveling the Secrets of Longevity: A Quest for Prolonged Life</w:t>
+        <w:t>Exploring the Marvels of Science: A Journey Through the Wonders of the Natural World</w:t>
       </w:r>
     </w:p>
     <w:p>
@@ -26,7 +26,23 @@
           <w:color w:val="000000"/>
           <w:sz w:val="36"/>
         </w:rPr>
-        <w:t>Maria Rodriguez</w:t>
+        <w:t>Dr</w:t>
+      </w:r>
+      <w:r>
+        <w:rPr>
+          <w:rFonts w:ascii="Calibri" w:hAnsi="Calibri"/>
+          <w:color w:val="000000"/>
+          <w:sz w:val="36"/>
+        </w:rPr>
+        <w:t>.</w:t>
+      </w:r>
+      <w:r>
+        <w:rPr>
+          <w:rFonts w:ascii="Calibri" w:hAnsi="Calibri"/>
+          <w:color w:val="000000"/>
+          <w:sz w:val="36"/>
+        </w:rPr>
+        <w:t xml:space="preserve"> Emily Carson</w:t>
       </w:r>
     </w:p>
     <w:p>
@@ -39,7 +55,7 @@
           <w:color w:val="000000"/>
           <w:sz w:val="32"/>
         </w:rPr>
-        <w:t>mrodriguez@ecobiology</w:t>
+        <w:t>ecarson@validmail</w:t>
       </w:r>
       <w:r>
         <w:rPr>
@@ -55,7 +71,7 @@
           <w:color w:val="000000"/>
           <w:sz w:val="32"/>
         </w:rPr>
-        <w:t>edu</w:t>
+        <w:t>net</w:t>
       </w:r>
     </w:p>
     <w:p/>
@@ -66,7 +82,7 @@
           <w:color w:val="000000"/>
           <w:sz w:val="24"/>
         </w:rPr>
-        <w:t>The human journey has long been adorned with stories of eternal youth and elusive immortality</w:t>
+        <w:t>Science, the systematic study of the natural world, unveils the intricate tapestry of life and the enigmatic symphony of the universe</w:t>
       </w:r>
       <w:r>
         <w:rPr>
@@ -82,7 +98,7 @@
           <w:color w:val="000000"/>
           <w:sz w:val="24"/>
         </w:rPr>
-        <w:t xml:space="preserve"> From ancient alchemists experimenting with elixirs of life to tales of ageless gods and revitalizing waters, our fascination with prolonged existence echoes in myths and legends</w:t>
+        <w:t xml:space="preserve"> It empowers us to unravel the mysteries of existence, unmask the enigmatic secrets of nature's dance, and decipher the quantum enigma of reality</w:t>
       </w:r>
       <w:r>
         <w:rPr>
@@ -98,23 +114,7 @@
           <w:color w:val="000000"/>
           <w:sz w:val="24"/>
         </w:rPr>
-        <w:t xml:space="preserve"> In modern times, scientific advancements have transformed the study of aging, unveiling avenues to potentially extend the human lifespan</w:t>
-      </w:r>
-      <w:r>
-        <w:rPr>
-          <w:rFonts w:ascii="Calibri" w:hAnsi="Calibri"/>
-          <w:color w:val="000000"/>
-          <w:sz w:val="24"/>
-        </w:rPr>
-        <w:t>.</w:t>
-      </w:r>
-      <w:r>
-        <w:rPr>
-          <w:rFonts w:ascii="Calibri" w:hAnsi="Calibri"/>
-          <w:color w:val="000000"/>
-          <w:sz w:val="24"/>
-        </w:rPr>
-        <w:t xml:space="preserve"> Embarking on this quest for longevity, researchers have ventured into understanding the complex interplay of genes, nutrition, cellular mechanisms, and environmental factors that influence the aging process</w:t>
+        <w:t xml:space="preserve"> Science's relentless pursuit of knowledge expands our understanding, enriches our lives, and propels humanity forward</w:t>
       </w:r>
       <w:r>
         <w:rPr>
@@ -139,7 +139,7 @@
           <w:sz w:val="24"/>
         </w:rPr>
         <w:br/>
-        <w:t>Our understanding of aging has evolved dramatically over the years</w:t>
+        <w:t>In the realm of chemistry, we delve into the intricate dance of atoms and molecules, unraveling the secrets of chemical reactions and compounds</w:t>
       </w:r>
       <w:r>
         <w:rPr>
@@ -155,7 +155,7 @@
           <w:color w:val="000000"/>
           <w:sz w:val="24"/>
         </w:rPr>
-        <w:t xml:space="preserve"> Scientists have identified genetic factors that play a vital role in longevity, unraveling the intricacies of inherited biological mechanisms</w:t>
+        <w:t xml:space="preserve"> We uncover the fundamental principles governing the composition of matter, the interactions between substances, and the remarkable diversity of chemical phenomena</w:t>
       </w:r>
       <w:r>
         <w:rPr>
@@ -171,23 +171,7 @@
           <w:color w:val="000000"/>
           <w:sz w:val="24"/>
         </w:rPr>
-        <w:t xml:space="preserve"> Nutrition has also emerged as a key determinant of lifespan, highlighting the importance of balanced diets and the potential impact of specific nutrients in extending cellular health</w:t>
-      </w:r>
-      <w:r>
-        <w:rPr>
-          <w:rFonts w:ascii="Calibri" w:hAnsi="Calibri"/>
-          <w:color w:val="000000"/>
-          <w:sz w:val="24"/>
-        </w:rPr>
-        <w:t>.</w:t>
-      </w:r>
-      <w:r>
-        <w:rPr>
-          <w:rFonts w:ascii="Calibri" w:hAnsi="Calibri"/>
-          <w:color w:val="000000"/>
-          <w:sz w:val="24"/>
-        </w:rPr>
-        <w:t xml:space="preserve"> Delving into the cellular realm, research has revealed intricate pathways and molecular processes that contribute to aging, setting the stage for breakthroughs that could potentially slow or reverse these processes</w:t>
+        <w:t xml:space="preserve"> Chemistry unravels the mesmerizing symphony of the molecular world, revealing the incredible complexity and beauty inherent in the natural world</w:t>
       </w:r>
       <w:r>
         <w:rPr>
@@ -212,7 +196,7 @@
           <w:sz w:val="24"/>
         </w:rPr>
         <w:br/>
-        <w:t>Environmental influences on aging cannot be overlooked</w:t>
+        <w:t>Biology, the study of life, unveils the symphony of life's intricacies, from the microscopic realm of cells to the vast array of organisms that inhabit our planet</w:t>
       </w:r>
       <w:r>
         <w:rPr>
@@ -228,7 +212,7 @@
           <w:color w:val="000000"/>
           <w:sz w:val="24"/>
         </w:rPr>
-        <w:t xml:space="preserve"> Exposure to pollutants, stress, and various lifestyle factors such as smoking and obesity have a profound effect on the aging trajectory</w:t>
+        <w:t xml:space="preserve"> We explore the intricate mechanisms underlying life processes, unravel the mysteries of DNA and genetic inheritance, and decipher the remarkable adaptation of living organisms to their diverse environments</w:t>
       </w:r>
       <w:r>
         <w:rPr>
@@ -244,7 +228,7 @@
           <w:color w:val="000000"/>
           <w:sz w:val="24"/>
         </w:rPr>
-        <w:t xml:space="preserve"> Understanding the intricate web of interactions between the internal biology of organisms and the external environment holds the key to optimizing health and longevity</w:t>
+        <w:t xml:space="preserve"> Biology unveils the profound interconnectedness of life, revealing the symphony of interactions within ecosystems and the delicate balance of nature</w:t>
       </w:r>
       <w:r>
         <w:rPr>
@@ -271,7 +255,7 @@
           <w:rFonts w:ascii="Calibri" w:hAnsi="Calibri"/>
           <w:color w:val="000000"/>
         </w:rPr>
-        <w:t>This essay delved into the fascinating journey of exploring longevity, highlighting the contributions of genetic, nutritional, cellular, and environmental factors in determining lifespan</w:t>
+        <w:t>Through the study of science, we embark on a journey of exploration and enlightenment</w:t>
       </w:r>
       <w:r>
         <w:rPr>
@@ -285,7 +269,7 @@
           <w:rFonts w:ascii="Calibri" w:hAnsi="Calibri"/>
           <w:color w:val="000000"/>
         </w:rPr>
-        <w:t xml:space="preserve"> We examined the intricate dance between our genes, the food we consume, the inner workings of our cells, and the environment we inhabit</w:t>
+        <w:t xml:space="preserve"> Chemistry unveils the intricate dance of atoms and molecules, unmasking the secrets of matter's diversity</w:t>
       </w:r>
       <w:r>
         <w:rPr>
@@ -299,15 +283,35 @@
           <w:rFonts w:ascii="Calibri" w:hAnsi="Calibri"/>
           <w:color w:val="000000"/>
         </w:rPr>
-        <w:t xml:space="preserve"> The quest for longevity continues to captivate the </w:t>
+        <w:t xml:space="preserve"> Biology unravels the symphony of life, revealing the interconnectedness and complexity of living organisms</w:t>
       </w:r>
       <w:r>
         <w:rPr>
           <w:rFonts w:ascii="Calibri" w:hAnsi="Calibri"/>
           <w:color w:val="000000"/>
         </w:rPr>
-        <w:lastRenderedPageBreak/>
-        <w:t>human imagination, inspiring scientific inquiry and fueling our desire to transcend the constraints of mortality</w:t>
+        <w:t>.</w:t>
+      </w:r>
+      <w:r>
+        <w:rPr>
+          <w:rFonts w:ascii="Calibri" w:hAnsi="Calibri"/>
+          <w:color w:val="000000"/>
+        </w:rPr>
+        <w:t xml:space="preserve"> These fields of study empower us to comprehend the wonders of the natural world, address global challenges, improve human health, and create innovative technologies</w:t>
+      </w:r>
+      <w:r>
+        <w:rPr>
+          <w:rFonts w:ascii="Calibri" w:hAnsi="Calibri"/>
+          <w:color w:val="000000"/>
+        </w:rPr>
+        <w:t>.</w:t>
+      </w:r>
+      <w:r>
+        <w:rPr>
+          <w:rFonts w:ascii="Calibri" w:hAnsi="Calibri"/>
+          <w:color w:val="000000"/>
+        </w:rPr>
+        <w:t xml:space="preserve"> As we continue to delve into the enigmatic tapestry of science, we unlock the mysteries of the universe and create a brighter future for humanity</w:t>
       </w:r>
       <w:r>
         <w:rPr>
@@ -317,6 +321,7 @@
         <w:t>.</w:t>
       </w:r>
     </w:p>
+    <w:p/>
     <w:sectPr>
       <w:pgSz w:w="12240" w:h="15840"/>
       <w:pgMar w:top="1440" w:right="1800" w:bottom="1440" w:left="1800" w:header="720" w:footer="720" w:gutter="0"/>
@@ -500,31 +505,31 @@
       </w:rPr>
     </w:lvl>
   </w:abstractNum>
-  <w:num w:numId="1" w16cid:durableId="283772249">
+  <w:num w:numId="1" w16cid:durableId="2103404097">
     <w:abstractNumId w:val="8"/>
   </w:num>
-  <w:num w:numId="2" w16cid:durableId="360086727">
+  <w:num w:numId="2" w16cid:durableId="1698195578">
     <w:abstractNumId w:val="6"/>
   </w:num>
-  <w:num w:numId="3" w16cid:durableId="1493793294">
+  <w:num w:numId="3" w16cid:durableId="1339886205">
     <w:abstractNumId w:val="5"/>
   </w:num>
-  <w:num w:numId="4" w16cid:durableId="1511605872">
+  <w:num w:numId="4" w16cid:durableId="2100982231">
     <w:abstractNumId w:val="4"/>
   </w:num>
-  <w:num w:numId="5" w16cid:durableId="626357828">
+  <w:num w:numId="5" w16cid:durableId="25720825">
     <w:abstractNumId w:val="7"/>
   </w:num>
-  <w:num w:numId="6" w16cid:durableId="1244031238">
+  <w:num w:numId="6" w16cid:durableId="2111928285">
     <w:abstractNumId w:val="3"/>
   </w:num>
-  <w:num w:numId="7" w16cid:durableId="1726492810">
+  <w:num w:numId="7" w16cid:durableId="639070767">
     <w:abstractNumId w:val="2"/>
   </w:num>
-  <w:num w:numId="8" w16cid:durableId="890577722">
+  <w:num w:numId="8" w16cid:durableId="1408918447">
     <w:abstractNumId w:val="1"/>
   </w:num>
-  <w:num w:numId="9" w16cid:durableId="387188557">
+  <w:num w:numId="9" w16cid:durableId="1132822489">
     <w:abstractNumId w:val="0"/>
   </w:num>
 </w:numbering>
